--- a/M2OOP_Set2/Question_3_solution.docx
+++ b/M2OOP_Set2/Question_3_solution.docx
@@ -4,438 +4,363 @@
   <w:body>
     <w:p>
       <w:pPr>
-        <w:ind w:firstLine="720"/>
-        <w:rPr>
-          <w:rFonts w:ascii="Arial" w:hAnsi="Arial" w:cs="Arial"/>
-          <w:color w:val="212121"/>
-          <w:shd w:val="clear" w:color="auto" w:fill="FFFFFF"/>
-        </w:rPr>
-      </w:pPr>
-      <w:r>
-        <w:rPr>
-          <w:rFonts w:ascii="Arial" w:hAnsi="Arial" w:cs="Arial"/>
-          <w:color w:val="212121"/>
-          <w:shd w:val="clear" w:color="auto" w:fill="FFFFFF"/>
-        </w:rPr>
-        <w:t>Wrapping up a data member and a method together into a single unit (in other words class) is called Encapsulation.</w:t>
-      </w:r>
-      <w:r>
-        <w:rPr>
-          <w:rFonts w:ascii="Arial" w:hAnsi="Arial" w:cs="Arial"/>
-          <w:color w:val="212121"/>
-          <w:shd w:val="clear" w:color="auto" w:fill="FFFFFF"/>
-        </w:rPr>
-        <w:t xml:space="preserve"> </w:t>
-      </w:r>
-    </w:p>
-    <w:p>
-      <w:pPr>
-        <w:ind w:firstLine="720"/>
-        <w:rPr>
-          <w:rFonts w:ascii="Arial" w:hAnsi="Arial" w:cs="Arial"/>
-          <w:color w:val="212121"/>
-          <w:shd w:val="clear" w:color="auto" w:fill="FFFFFF"/>
-        </w:rPr>
-      </w:pPr>
-      <w:r>
-        <w:rPr>
-          <w:rFonts w:ascii="Arial" w:hAnsi="Arial" w:cs="Arial"/>
-          <w:color w:val="212121"/>
-          <w:shd w:val="clear" w:color="auto" w:fill="FFFFFF"/>
-        </w:rPr>
-        <w:t>Encapsulation is like enclosing in a capsule. That is enclosing the related operations and data related to an object into that object.</w:t>
-      </w:r>
-      <w:r>
-        <w:rPr>
-          <w:rFonts w:ascii="Arial" w:hAnsi="Arial" w:cs="Arial"/>
-          <w:color w:val="212121"/>
-          <w:shd w:val="clear" w:color="auto" w:fill="FFFFFF"/>
-        </w:rPr>
-        <w:t xml:space="preserve"> </w:t>
-      </w:r>
-    </w:p>
-    <w:p>
-      <w:pPr>
-        <w:ind w:firstLine="720"/>
-        <w:rPr>
-          <w:rFonts w:ascii="Arial" w:hAnsi="Arial" w:cs="Arial"/>
-          <w:color w:val="212121"/>
-          <w:shd w:val="clear" w:color="auto" w:fill="FFFFFF"/>
-        </w:rPr>
-      </w:pPr>
-      <w:r>
-        <w:rPr>
-          <w:rFonts w:ascii="Arial" w:hAnsi="Arial" w:cs="Arial"/>
-          <w:color w:val="212121"/>
-          <w:shd w:val="clear" w:color="auto" w:fill="FFFFFF"/>
-        </w:rPr>
-        <w:t>Encapsulation means hiding the internal details of an object, in other words how an object does something.</w:t>
-      </w:r>
-      <w:r>
-        <w:rPr>
-          <w:rFonts w:ascii="Arial" w:hAnsi="Arial" w:cs="Arial"/>
-          <w:color w:val="212121"/>
-          <w:shd w:val="clear" w:color="auto" w:fill="FFFFFF"/>
-        </w:rPr>
-        <w:t xml:space="preserve"> </w:t>
-      </w:r>
-    </w:p>
-    <w:p>
-      <w:pPr>
-        <w:ind w:firstLine="720"/>
-        <w:rPr>
-          <w:rFonts w:ascii="Arial" w:hAnsi="Arial" w:cs="Arial"/>
-          <w:color w:val="212121"/>
-          <w:shd w:val="clear" w:color="auto" w:fill="FFFFFF"/>
-        </w:rPr>
-      </w:pPr>
-      <w:r>
-        <w:rPr>
-          <w:rFonts w:ascii="Arial" w:hAnsi="Arial" w:cs="Arial"/>
-          <w:color w:val="212121"/>
-          <w:shd w:val="clear" w:color="auto" w:fill="FFFFFF"/>
-        </w:rPr>
-        <w:t>Encapsulation prevents clients from seeing its inside view, where the behaviour of the abstraction is implemented.</w:t>
-      </w:r>
-      <w:r>
-        <w:rPr>
-          <w:rFonts w:ascii="Arial" w:hAnsi="Arial" w:cs="Arial"/>
-          <w:color w:val="212121"/>
-          <w:shd w:val="clear" w:color="auto" w:fill="FFFFFF"/>
-        </w:rPr>
-        <w:t xml:space="preserve"> </w:t>
-      </w:r>
-    </w:p>
-    <w:p>
-      <w:pPr>
-        <w:ind w:firstLine="720"/>
-        <w:rPr>
-          <w:rFonts w:ascii="Arial" w:hAnsi="Arial" w:cs="Arial"/>
-          <w:color w:val="212121"/>
-          <w:shd w:val="clear" w:color="auto" w:fill="FFFFFF"/>
-        </w:rPr>
-      </w:pPr>
-      <w:r>
-        <w:rPr>
-          <w:rFonts w:ascii="Arial" w:hAnsi="Arial" w:cs="Arial"/>
-          <w:color w:val="212121"/>
-          <w:shd w:val="clear" w:color="auto" w:fill="FFFFFF"/>
-        </w:rPr>
-        <w:t>Encapsulation is a technique used to protect the information in an object from another object.</w:t>
-      </w:r>
-      <w:r>
-        <w:rPr>
-          <w:rFonts w:ascii="Arial" w:hAnsi="Arial" w:cs="Arial"/>
-          <w:color w:val="212121"/>
-          <w:shd w:val="clear" w:color="auto" w:fill="FFFFFF"/>
-        </w:rPr>
-        <w:t xml:space="preserve"> </w:t>
-      </w:r>
-    </w:p>
-    <w:p>
-      <w:pPr>
-        <w:ind w:firstLine="720"/>
-        <w:rPr>
-          <w:rFonts w:ascii="Arial" w:hAnsi="Arial" w:cs="Arial"/>
-          <w:color w:val="212121"/>
-          <w:shd w:val="clear" w:color="auto" w:fill="FFFFFF"/>
-        </w:rPr>
-      </w:pPr>
-      <w:r>
-        <w:rPr>
-          <w:rFonts w:ascii="Arial" w:hAnsi="Arial" w:cs="Arial"/>
-          <w:color w:val="212121"/>
-          <w:shd w:val="clear" w:color="auto" w:fill="FFFFFF"/>
-        </w:rPr>
-        <w:t>Hide the data for security such as making the variables private, and expose the property to access the private data that will be public.</w:t>
-      </w:r>
-    </w:p>
-    <w:p>
-      <w:pPr>
-        <w:rPr>
-          <w:rFonts w:ascii="Arial" w:hAnsi="Arial" w:cs="Arial"/>
-          <w:color w:val="212121"/>
-          <w:shd w:val="clear" w:color="auto" w:fill="FFFFFF"/>
-        </w:rPr>
-      </w:pPr>
-    </w:p>
-    <w:p>
-      <w:pPr>
-        <w:rPr>
-          <w:rFonts w:ascii="Arial" w:hAnsi="Arial" w:cs="Arial"/>
-          <w:color w:val="212121"/>
-          <w:shd w:val="clear" w:color="auto" w:fill="FFFFFF"/>
-        </w:rPr>
-      </w:pPr>
-      <w:r>
-        <w:rPr>
-          <w:rFonts w:ascii="Arial" w:hAnsi="Arial" w:cs="Arial"/>
-          <w:color w:val="212121"/>
-          <w:shd w:val="clear" w:color="auto" w:fill="FFFFFF"/>
-        </w:rPr>
-        <w:t>Exercise:</w:t>
-      </w:r>
-    </w:p>
-    <w:p>
-      <w:pPr>
-        <w:ind w:firstLine="720"/>
-        <w:rPr>
-          <w:rFonts w:ascii="Arial" w:hAnsi="Arial" w:cs="Arial"/>
-          <w:color w:val="212121"/>
-          <w:shd w:val="clear" w:color="auto" w:fill="FFFFFF"/>
-        </w:rPr>
-      </w:pPr>
-      <w:r>
-        <w:rPr>
-          <w:rFonts w:ascii="Arial" w:hAnsi="Arial" w:cs="Arial"/>
-          <w:color w:val="212121"/>
-          <w:shd w:val="clear" w:color="auto" w:fill="FFFFFF"/>
-        </w:rPr>
-        <w:t>Suppose you are a Mobile Phone Manufacturer and you have designed and developed a Mobile Phone design (a class). Now by using machinery you are manufacturing Mobile Phones (objects) for selling, when you sell your Mobile Phone the user only learns how to use the Mobile Phone but not how the Mobile Phone works.</w:t>
-      </w:r>
-      <w:r>
-        <w:rPr>
-          <w:rFonts w:ascii="Arial" w:hAnsi="Arial" w:cs="Arial"/>
-          <w:color w:val="212121"/>
-        </w:rPr>
-        <w:t xml:space="preserve"> </w:t>
-      </w:r>
-    </w:p>
-    <w:p>
-      <w:pPr>
-        <w:ind w:firstLine="720"/>
-        <w:rPr>
-          <w:rFonts w:ascii="Arial" w:hAnsi="Arial" w:cs="Arial"/>
-          <w:color w:val="212121"/>
-          <w:shd w:val="clear" w:color="auto" w:fill="FFFFFF"/>
-        </w:rPr>
-      </w:pPr>
-      <w:r>
-        <w:rPr>
-          <w:rFonts w:ascii="Arial" w:hAnsi="Arial" w:cs="Arial"/>
-          <w:color w:val="212121"/>
-          <w:shd w:val="clear" w:color="auto" w:fill="FFFFFF"/>
-        </w:rPr>
-        <w:t>This means that you are creating the class with functions and by with objects (capsules) of which you are making available the functionality of your class by that object and without the interference in the original class.</w:t>
-      </w:r>
-    </w:p>
-    <w:p>
-      <w:pPr>
-        <w:ind w:firstLine="720"/>
-        <w:rPr>
-          <w:rFonts w:ascii="Arial" w:hAnsi="Arial" w:cs="Arial"/>
-          <w:color w:val="212121"/>
-          <w:shd w:val="clear" w:color="auto" w:fill="FFFFFF"/>
-        </w:rPr>
-      </w:pPr>
-    </w:p>
-    <w:p>
-      <w:pPr>
-        <w:rPr>
-          <w:rFonts w:ascii="Arial" w:hAnsi="Arial" w:cs="Arial"/>
-        </w:rPr>
-      </w:pPr>
-      <w:r>
-        <w:rPr>
-          <w:rFonts w:ascii="Arial" w:hAnsi="Arial" w:cs="Arial"/>
-        </w:rPr>
-        <w:t>abstract class </w:t>
-      </w:r>
-      <w:proofErr w:type="spellStart"/>
-      <w:r>
-        <w:rPr>
-          <w:rFonts w:ascii="Arial" w:hAnsi="Arial" w:cs="Arial"/>
-        </w:rPr>
-        <w:t>Mobile_Phone</w:t>
-      </w:r>
-      <w:proofErr w:type="spellEnd"/>
-      <w:r>
-        <w:rPr>
-          <w:rFonts w:ascii="Arial" w:hAnsi="Arial" w:cs="Arial"/>
-        </w:rPr>
-        <w:t> {  </w:t>
-      </w:r>
-    </w:p>
-    <w:p>
-      <w:pPr>
-        <w:rPr>
-          <w:rFonts w:ascii="Arial" w:hAnsi="Arial" w:cs="Arial"/>
-        </w:rPr>
-      </w:pPr>
-      <w:r>
-        <w:rPr>
-          <w:rFonts w:ascii="Arial" w:hAnsi="Arial" w:cs="Arial"/>
-        </w:rPr>
-        <w:tab/>
-        <w:t xml:space="preserve">private </w:t>
-      </w:r>
-      <w:proofErr w:type="spellStart"/>
-      <w:r>
-        <w:rPr>
-          <w:rFonts w:ascii="Arial" w:hAnsi="Arial" w:cs="Arial"/>
-        </w:rPr>
-        <w:t>int</w:t>
-      </w:r>
-      <w:proofErr w:type="spellEnd"/>
-      <w:r>
-        <w:rPr>
-          <w:rFonts w:ascii="Arial" w:hAnsi="Arial" w:cs="Arial"/>
-        </w:rPr>
-        <w:t xml:space="preserve"> number;</w:t>
-      </w:r>
-    </w:p>
-    <w:p>
-      <w:pPr>
-        <w:ind w:firstLine="720"/>
-        <w:rPr>
-          <w:rFonts w:ascii="Arial" w:hAnsi="Arial" w:cs="Arial"/>
-        </w:rPr>
-      </w:pPr>
-      <w:r>
-        <w:rPr>
-          <w:rFonts w:ascii="Arial" w:hAnsi="Arial" w:cs="Arial"/>
-        </w:rPr>
-        <w:t xml:space="preserve">private </w:t>
-      </w:r>
-      <w:proofErr w:type="spellStart"/>
-      <w:r>
-        <w:rPr>
-          <w:rFonts w:ascii="Arial" w:hAnsi="Arial" w:cs="Arial"/>
-        </w:rPr>
-        <w:t>int</w:t>
-      </w:r>
-      <w:proofErr w:type="spellEnd"/>
-      <w:r>
-        <w:rPr>
-          <w:rFonts w:ascii="Arial" w:hAnsi="Arial" w:cs="Arial"/>
-        </w:rPr>
-        <w:t xml:space="preserve"> </w:t>
-      </w:r>
-      <w:proofErr w:type="spellStart"/>
-      <w:r>
-        <w:rPr>
-          <w:rFonts w:ascii="Arial" w:hAnsi="Arial" w:cs="Arial"/>
-        </w:rPr>
-        <w:t>toNumber</w:t>
-      </w:r>
-      <w:proofErr w:type="spellEnd"/>
-      <w:r>
-        <w:rPr>
-          <w:rFonts w:ascii="Arial" w:hAnsi="Arial" w:cs="Arial"/>
-        </w:rPr>
-        <w:t>;</w:t>
-      </w:r>
-    </w:p>
-    <w:p>
-      <w:pPr>
-        <w:ind w:firstLine="720"/>
-        <w:rPr>
-          <w:rFonts w:ascii="Arial" w:hAnsi="Arial" w:cs="Arial"/>
-        </w:rPr>
-      </w:pPr>
-      <w:r>
-        <w:rPr>
-          <w:rFonts w:ascii="Arial" w:hAnsi="Arial" w:cs="Arial"/>
-        </w:rPr>
-        <w:t>private String message;</w:t>
-      </w:r>
-    </w:p>
-    <w:p>
-      <w:pPr>
-        <w:ind w:firstLine="720"/>
-        <w:rPr>
-          <w:rFonts w:ascii="Arial" w:hAnsi="Arial" w:cs="Arial"/>
-        </w:rPr>
-      </w:pPr>
-      <w:r>
-        <w:rPr>
-          <w:rFonts w:ascii="Arial" w:hAnsi="Arial" w:cs="Arial"/>
-        </w:rPr>
-        <w:t>public void </w:t>
-      </w:r>
-      <w:proofErr w:type="gramStart"/>
-      <w:r>
-        <w:rPr>
-          <w:rFonts w:ascii="Arial" w:hAnsi="Arial" w:cs="Arial"/>
-        </w:rPr>
-        <w:t>Calling(</w:t>
-      </w:r>
-      <w:proofErr w:type="gramEnd"/>
-      <w:r>
-        <w:rPr>
-          <w:rFonts w:ascii="Arial" w:hAnsi="Arial" w:cs="Arial"/>
-        </w:rPr>
-        <w:t>);  </w:t>
-      </w:r>
-    </w:p>
-    <w:p>
-      <w:pPr>
-        <w:ind w:firstLine="720"/>
-        <w:rPr>
-          <w:rFonts w:ascii="Arial" w:hAnsi="Arial" w:cs="Arial"/>
-        </w:rPr>
-      </w:pPr>
-      <w:r>
-        <w:rPr>
-          <w:rFonts w:ascii="Arial" w:hAnsi="Arial" w:cs="Arial"/>
-        </w:rPr>
-        <w:t>public void </w:t>
-      </w:r>
-      <w:proofErr w:type="gramStart"/>
-      <w:r>
-        <w:rPr>
-          <w:rFonts w:ascii="Arial" w:hAnsi="Arial" w:cs="Arial"/>
-        </w:rPr>
-        <w:t>SMS(</w:t>
-      </w:r>
-      <w:proofErr w:type="gramEnd"/>
-      <w:r>
-        <w:rPr>
-          <w:rFonts w:ascii="Arial" w:hAnsi="Arial" w:cs="Arial"/>
-        </w:rPr>
-        <w:t>);  </w:t>
-      </w:r>
-    </w:p>
-    <w:p>
-      <w:pPr>
-        <w:rPr>
-          <w:rFonts w:ascii="Arial" w:hAnsi="Arial" w:cs="Arial"/>
-        </w:rPr>
-      </w:pPr>
-      <w:r>
-        <w:rPr>
-          <w:rFonts w:ascii="Arial" w:hAnsi="Arial" w:cs="Arial"/>
-        </w:rPr>
-        <w:t>}  </w:t>
-      </w:r>
+        <w:pStyle w:val="ListParagraph"/>
+        <w:shd w:val="clear" w:color="auto" w:fill="FFFFFF"/>
+        <w:tabs>
+          <w:tab w:val="left" w:pos="270"/>
+        </w:tabs>
+        <w:spacing w:after="0" w:line="255" w:lineRule="atLeast"/>
+        <w:ind w:left="0"/>
+        <w:jc w:val="both"/>
+        <w:rPr>
+          <w:rFonts w:cs="Arial"/>
+          <w:color w:val="000000"/>
+          <w:sz w:val="22"/>
+          <w:shd w:val="clear" w:color="auto" w:fill="FFFFFF"/>
+        </w:rPr>
+      </w:pPr>
+      <w:r>
+        <w:rPr>
+          <w:rFonts w:cs="Arial"/>
+          <w:color w:val="212121"/>
+          <w:shd w:val="clear" w:color="auto" w:fill="FFFFFF"/>
+        </w:rPr>
+        <w:t>E</w:t>
+      </w:r>
+      <w:r>
+        <w:rPr>
+          <w:rFonts w:cs="Arial"/>
+          <w:color w:val="000000"/>
+          <w:sz w:val="22"/>
+          <w:shd w:val="clear" w:color="auto" w:fill="FFFFFF"/>
+        </w:rPr>
+        <w:t xml:space="preserve">xplain encapsulation with following:  </w:t>
+      </w:r>
+      <w:r>
+        <w:rPr>
+          <w:rFonts w:cs="Arial"/>
+          <w:b/>
+          <w:color w:val="000000"/>
+          <w:sz w:val="22"/>
+          <w:shd w:val="clear" w:color="auto" w:fill="FFFFFF"/>
+        </w:rPr>
+        <w:t>Implementation not required</w:t>
+      </w:r>
+    </w:p>
+    <w:p>
+      <w:pPr>
+        <w:pStyle w:val="ListParagraph"/>
+        <w:shd w:val="clear" w:color="auto" w:fill="FFFFFF"/>
+        <w:tabs>
+          <w:tab w:val="left" w:pos="270"/>
+        </w:tabs>
+        <w:spacing w:after="0" w:line="255" w:lineRule="atLeast"/>
+        <w:ind w:left="0"/>
+        <w:jc w:val="both"/>
+        <w:rPr>
+          <w:rFonts w:cs="Arial"/>
+          <w:color w:val="000000"/>
+          <w:sz w:val="22"/>
+          <w:shd w:val="clear" w:color="auto" w:fill="FFFFFF"/>
+        </w:rPr>
+      </w:pPr>
+      <w:r>
+        <w:rPr>
+          <w:rFonts w:cs="Arial"/>
+          <w:color w:val="000000"/>
+          <w:sz w:val="22"/>
+          <w:shd w:val="clear" w:color="auto" w:fill="FFFFFF"/>
+        </w:rPr>
+        <w:t>Mobile Phone and Mobile Phone Manufacturer</w:t>
+      </w:r>
+    </w:p>
+    <w:p>
+      <w:pPr>
+        <w:rPr>
+          <w:rFonts w:ascii="Arial" w:hAnsi="Arial" w:cs="Arial"/>
+          <w:color w:val="212121"/>
+          <w:shd w:val="clear" w:color="auto" w:fill="FFFFFF"/>
+        </w:rPr>
+      </w:pPr>
       <w:bookmarkStart w:id="0" w:name="_GoBack"/>
       <w:bookmarkEnd w:id="0"/>
     </w:p>
     <w:p>
       <w:pPr>
-        <w:rPr>
-          <w:rFonts w:ascii="Arial" w:hAnsi="Arial" w:cs="Arial"/>
-        </w:rPr>
-      </w:pPr>
-      <w:r>
-        <w:rPr>
-          <w:rFonts w:ascii="Arial" w:hAnsi="Arial" w:cs="Arial"/>
-        </w:rPr>
-        <w:t>public class N_142: </w:t>
-      </w:r>
-      <w:proofErr w:type="spellStart"/>
-      <w:r>
-        <w:rPr>
-          <w:rFonts w:ascii="Arial" w:hAnsi="Arial" w:cs="Arial"/>
-        </w:rPr>
-        <w:t>Mobile_Phone</w:t>
-      </w:r>
-      <w:proofErr w:type="spellEnd"/>
-      <w:r>
-        <w:rPr>
-          <w:rFonts w:ascii="Arial" w:hAnsi="Arial" w:cs="Arial"/>
-        </w:rPr>
-        <w:t> {</w:t>
+        <w:ind w:firstLine="720"/>
+        <w:rPr>
+          <w:rFonts w:ascii="Arial" w:hAnsi="Arial" w:cs="Arial"/>
+          <w:color w:val="212121"/>
+          <w:shd w:val="clear" w:color="auto" w:fill="FFFFFF"/>
+        </w:rPr>
+      </w:pPr>
+      <w:r>
+        <w:rPr>
+          <w:rFonts w:ascii="Arial" w:hAnsi="Arial" w:cs="Arial"/>
+          <w:color w:val="212121"/>
+          <w:shd w:val="clear" w:color="auto" w:fill="FFFFFF"/>
+        </w:rPr>
+        <w:t xml:space="preserve">Wrapping up a data member and a method together into a single unit (in other words class) is called Encapsulation. </w:t>
+      </w:r>
+    </w:p>
+    <w:p>
+      <w:pPr>
+        <w:ind w:firstLine="720"/>
+        <w:rPr>
+          <w:rFonts w:ascii="Arial" w:hAnsi="Arial" w:cs="Arial"/>
+          <w:color w:val="212121"/>
+          <w:shd w:val="clear" w:color="auto" w:fill="FFFFFF"/>
+        </w:rPr>
+      </w:pPr>
+      <w:r>
+        <w:rPr>
+          <w:rFonts w:ascii="Arial" w:hAnsi="Arial" w:cs="Arial"/>
+          <w:color w:val="212121"/>
+          <w:shd w:val="clear" w:color="auto" w:fill="FFFFFF"/>
+        </w:rPr>
+        <w:t>Encapsulation is like enclosing in a capsule. That is enclosing the related operations and data related to an object into that object.</w:t>
+      </w:r>
+      <w:r>
+        <w:rPr>
+          <w:rFonts w:ascii="Arial" w:hAnsi="Arial" w:cs="Arial"/>
+          <w:color w:val="212121"/>
+          <w:shd w:val="clear" w:color="auto" w:fill="FFFFFF"/>
+        </w:rPr>
+        <w:t xml:space="preserve"> </w:t>
+      </w:r>
+    </w:p>
+    <w:p>
+      <w:pPr>
+        <w:ind w:firstLine="720"/>
+        <w:rPr>
+          <w:rFonts w:ascii="Arial" w:hAnsi="Arial" w:cs="Arial"/>
+          <w:color w:val="212121"/>
+          <w:shd w:val="clear" w:color="auto" w:fill="FFFFFF"/>
+        </w:rPr>
+      </w:pPr>
+      <w:r>
+        <w:rPr>
+          <w:rFonts w:ascii="Arial" w:hAnsi="Arial" w:cs="Arial"/>
+          <w:color w:val="212121"/>
+          <w:shd w:val="clear" w:color="auto" w:fill="FFFFFF"/>
+        </w:rPr>
+        <w:t xml:space="preserve">Encapsulation means hiding the internal details of an object, in other words how an object does something. </w:t>
+      </w:r>
+    </w:p>
+    <w:p>
+      <w:pPr>
+        <w:ind w:firstLine="720"/>
+        <w:rPr>
+          <w:rFonts w:ascii="Arial" w:hAnsi="Arial" w:cs="Arial"/>
+          <w:color w:val="212121"/>
+          <w:shd w:val="clear" w:color="auto" w:fill="FFFFFF"/>
+        </w:rPr>
+      </w:pPr>
+      <w:r>
+        <w:rPr>
+          <w:rFonts w:ascii="Arial" w:hAnsi="Arial" w:cs="Arial"/>
+          <w:color w:val="212121"/>
+          <w:shd w:val="clear" w:color="auto" w:fill="FFFFFF"/>
+        </w:rPr>
+        <w:t xml:space="preserve">Encapsulation prevents clients from seeing its inside view, where the behaviour of the abstraction is implemented. </w:t>
+      </w:r>
+    </w:p>
+    <w:p>
+      <w:pPr>
+        <w:ind w:firstLine="720"/>
+        <w:rPr>
+          <w:rFonts w:ascii="Arial" w:hAnsi="Arial" w:cs="Arial"/>
+          <w:color w:val="212121"/>
+          <w:shd w:val="clear" w:color="auto" w:fill="FFFFFF"/>
+        </w:rPr>
+      </w:pPr>
+      <w:r>
+        <w:rPr>
+          <w:rFonts w:ascii="Arial" w:hAnsi="Arial" w:cs="Arial"/>
+          <w:color w:val="212121"/>
+          <w:shd w:val="clear" w:color="auto" w:fill="FFFFFF"/>
+        </w:rPr>
+        <w:t xml:space="preserve">Encapsulation is a technique used to protect the information in an object from another object. </w:t>
+      </w:r>
+    </w:p>
+    <w:p>
+      <w:pPr>
+        <w:ind w:firstLine="720"/>
+        <w:rPr>
+          <w:rFonts w:ascii="Arial" w:hAnsi="Arial" w:cs="Arial"/>
+          <w:color w:val="212121"/>
+          <w:shd w:val="clear" w:color="auto" w:fill="FFFFFF"/>
+        </w:rPr>
+      </w:pPr>
+      <w:r>
+        <w:rPr>
+          <w:rFonts w:ascii="Arial" w:hAnsi="Arial" w:cs="Arial"/>
+          <w:color w:val="212121"/>
+          <w:shd w:val="clear" w:color="auto" w:fill="FFFFFF"/>
+        </w:rPr>
+        <w:t>Hide the data for security such as making the variables private, and expose the property to access the private data that will be public.</w:t>
+      </w:r>
+    </w:p>
+    <w:p>
+      <w:pPr>
+        <w:rPr>
+          <w:rFonts w:ascii="Arial" w:hAnsi="Arial" w:cs="Arial"/>
+          <w:color w:val="212121"/>
+          <w:shd w:val="clear" w:color="auto" w:fill="FFFFFF"/>
+        </w:rPr>
+      </w:pPr>
+    </w:p>
+    <w:p>
+      <w:pPr>
+        <w:rPr>
+          <w:rFonts w:ascii="Arial" w:hAnsi="Arial" w:cs="Arial"/>
+          <w:color w:val="212121"/>
+          <w:shd w:val="clear" w:color="auto" w:fill="FFFFFF"/>
+        </w:rPr>
+      </w:pPr>
+      <w:r>
+        <w:rPr>
+          <w:rFonts w:ascii="Arial" w:hAnsi="Arial" w:cs="Arial"/>
+          <w:color w:val="212121"/>
+          <w:shd w:val="clear" w:color="auto" w:fill="FFFFFF"/>
+        </w:rPr>
+        <w:t>Exercise:</w:t>
+      </w:r>
+    </w:p>
+    <w:p>
+      <w:pPr>
+        <w:ind w:firstLine="720"/>
+        <w:rPr>
+          <w:rFonts w:ascii="Arial" w:hAnsi="Arial" w:cs="Arial"/>
+          <w:color w:val="212121"/>
+          <w:shd w:val="clear" w:color="auto" w:fill="FFFFFF"/>
+        </w:rPr>
+      </w:pPr>
+      <w:r>
+        <w:rPr>
+          <w:rFonts w:ascii="Arial" w:hAnsi="Arial" w:cs="Arial"/>
+          <w:color w:val="212121"/>
+          <w:shd w:val="clear" w:color="auto" w:fill="FFFFFF"/>
+        </w:rPr>
+        <w:t>Suppose you are a Mobile Phone Manufacturer and you have designed and developed a Mobile Phone design (a class). Now by using machinery you are manufacturing Mobile Phones (objects) for selling, when you sell your Mobile Phone the user only learns how to use the Mobile Phone but not how the Mobile Phone works.</w:t>
+      </w:r>
+      <w:r>
+        <w:rPr>
+          <w:rFonts w:ascii="Arial" w:hAnsi="Arial" w:cs="Arial"/>
+          <w:color w:val="212121"/>
+        </w:rPr>
+        <w:t xml:space="preserve"> </w:t>
+      </w:r>
+    </w:p>
+    <w:p>
+      <w:pPr>
+        <w:ind w:firstLine="720"/>
+        <w:rPr>
+          <w:rFonts w:ascii="Arial" w:hAnsi="Arial" w:cs="Arial"/>
+          <w:color w:val="212121"/>
+          <w:shd w:val="clear" w:color="auto" w:fill="FFFFFF"/>
+        </w:rPr>
+      </w:pPr>
+      <w:r>
+        <w:rPr>
+          <w:rFonts w:ascii="Arial" w:hAnsi="Arial" w:cs="Arial"/>
+          <w:color w:val="212121"/>
+          <w:shd w:val="clear" w:color="auto" w:fill="FFFFFF"/>
+        </w:rPr>
+        <w:t>This means that you are creating the class with functions and by with objects (capsules) of which you are making available the functionality of your class by that object and without the interference in the original class.</w:t>
+      </w:r>
+    </w:p>
+    <w:p>
+      <w:pPr>
+        <w:ind w:firstLine="720"/>
+        <w:rPr>
+          <w:rFonts w:ascii="Arial" w:hAnsi="Arial" w:cs="Arial"/>
+          <w:color w:val="212121"/>
+          <w:shd w:val="clear" w:color="auto" w:fill="FFFFFF"/>
+        </w:rPr>
+      </w:pPr>
+    </w:p>
+    <w:p>
+      <w:pPr>
+        <w:rPr>
+          <w:rFonts w:ascii="Arial" w:hAnsi="Arial" w:cs="Arial"/>
+        </w:rPr>
+      </w:pPr>
+      <w:r>
+        <w:rPr>
+          <w:rFonts w:ascii="Arial" w:hAnsi="Arial" w:cs="Arial"/>
+        </w:rPr>
+        <w:t>abstract class Mobile_Phone {  </w:t>
+      </w:r>
+    </w:p>
+    <w:p>
+      <w:pPr>
+        <w:rPr>
+          <w:rFonts w:ascii="Arial" w:hAnsi="Arial" w:cs="Arial"/>
+        </w:rPr>
+      </w:pPr>
+      <w:r>
+        <w:rPr>
+          <w:rFonts w:ascii="Arial" w:hAnsi="Arial" w:cs="Arial"/>
+        </w:rPr>
+        <w:tab/>
+        <w:t>private int number;</w:t>
+      </w:r>
+    </w:p>
+    <w:p>
+      <w:pPr>
+        <w:ind w:firstLine="720"/>
+        <w:rPr>
+          <w:rFonts w:ascii="Arial" w:hAnsi="Arial" w:cs="Arial"/>
+        </w:rPr>
+      </w:pPr>
+      <w:r>
+        <w:rPr>
+          <w:rFonts w:ascii="Arial" w:hAnsi="Arial" w:cs="Arial"/>
+        </w:rPr>
+        <w:t>private int toNumber;</w:t>
+      </w:r>
+    </w:p>
+    <w:p>
+      <w:pPr>
+        <w:ind w:firstLine="720"/>
+        <w:rPr>
+          <w:rFonts w:ascii="Arial" w:hAnsi="Arial" w:cs="Arial"/>
+        </w:rPr>
+      </w:pPr>
+      <w:r>
+        <w:rPr>
+          <w:rFonts w:ascii="Arial" w:hAnsi="Arial" w:cs="Arial"/>
+        </w:rPr>
+        <w:t>private String message;</w:t>
+      </w:r>
+    </w:p>
+    <w:p>
+      <w:pPr>
+        <w:ind w:firstLine="720"/>
+        <w:rPr>
+          <w:rFonts w:ascii="Arial" w:hAnsi="Arial" w:cs="Arial"/>
+        </w:rPr>
+      </w:pPr>
+      <w:r>
+        <w:rPr>
+          <w:rFonts w:ascii="Arial" w:hAnsi="Arial" w:cs="Arial"/>
+        </w:rPr>
+        <w:t>public void Calling();  </w:t>
+      </w:r>
+    </w:p>
+    <w:p>
+      <w:pPr>
+        <w:ind w:firstLine="720"/>
+        <w:rPr>
+          <w:rFonts w:ascii="Arial" w:hAnsi="Arial" w:cs="Arial"/>
+        </w:rPr>
+      </w:pPr>
+      <w:r>
+        <w:rPr>
+          <w:rFonts w:ascii="Arial" w:hAnsi="Arial" w:cs="Arial"/>
+        </w:rPr>
+        <w:t>public void SMS();  </w:t>
       </w:r>
     </w:p>
     <w:p>
@@ -461,21 +386,33 @@
         <w:rPr>
           <w:rFonts w:ascii="Arial" w:hAnsi="Arial" w:cs="Arial"/>
         </w:rPr>
-        <w:t>public class N_271: </w:t>
-      </w:r>
-      <w:proofErr w:type="spellStart"/>
-      <w:r>
-        <w:rPr>
-          <w:rFonts w:ascii="Arial" w:hAnsi="Arial" w:cs="Arial"/>
-        </w:rPr>
-        <w:t>Mobile_Phone</w:t>
-      </w:r>
-      <w:proofErr w:type="spellEnd"/>
-      <w:r>
-        <w:rPr>
-          <w:rFonts w:ascii="Arial" w:hAnsi="Arial" w:cs="Arial"/>
-        </w:rPr>
-        <w:t> {</w:t>
+        <w:t>public class N_142: Mobile_Phone {</w:t>
+      </w:r>
+    </w:p>
+    <w:p>
+      <w:pPr>
+        <w:rPr>
+          <w:rFonts w:ascii="Arial" w:hAnsi="Arial" w:cs="Arial"/>
+        </w:rPr>
+      </w:pPr>
+      <w:r>
+        <w:rPr>
+          <w:rFonts w:ascii="Arial" w:hAnsi="Arial" w:cs="Arial"/>
+        </w:rPr>
+        <w:t>}  </w:t>
+      </w:r>
+    </w:p>
+    <w:p>
+      <w:pPr>
+        <w:rPr>
+          <w:rFonts w:ascii="Arial" w:hAnsi="Arial" w:cs="Arial"/>
+        </w:rPr>
+      </w:pPr>
+      <w:r>
+        <w:rPr>
+          <w:rFonts w:ascii="Arial" w:hAnsi="Arial" w:cs="Arial"/>
+        </w:rPr>
+        <w:t>public class N_271: Mobile_Phone {</w:t>
       </w:r>
     </w:p>
     <w:p>
@@ -495,131 +432,26 @@
           <w:rFonts w:ascii="Arial" w:hAnsi="Arial" w:cs="Arial"/>
         </w:rPr>
         <w:tab/>
-        <w:t xml:space="preserve">private </w:t>
-      </w:r>
-      <w:proofErr w:type="spellStart"/>
-      <w:proofErr w:type="gramStart"/>
-      <w:r>
-        <w:rPr>
-          <w:rFonts w:ascii="Arial" w:hAnsi="Arial" w:cs="Arial"/>
-        </w:rPr>
-        <w:t>int</w:t>
-      </w:r>
-      <w:proofErr w:type="spellEnd"/>
-      <w:r>
-        <w:rPr>
-          <w:rFonts w:ascii="Arial" w:hAnsi="Arial" w:cs="Arial"/>
-        </w:rPr>
-        <w:t>[</w:t>
-      </w:r>
-      <w:proofErr w:type="gramEnd"/>
-      <w:r>
-        <w:rPr>
-          <w:rFonts w:ascii="Arial" w:hAnsi="Arial" w:cs="Arial"/>
-        </w:rPr>
-        <w:t xml:space="preserve">] </w:t>
-      </w:r>
-      <w:proofErr w:type="spellStart"/>
-      <w:r>
-        <w:rPr>
-          <w:rFonts w:ascii="Arial" w:hAnsi="Arial" w:cs="Arial"/>
-        </w:rPr>
-        <w:t>fmList</w:t>
-      </w:r>
-      <w:proofErr w:type="spellEnd"/>
-      <w:r>
-        <w:rPr>
-          <w:rFonts w:ascii="Arial" w:hAnsi="Arial" w:cs="Arial"/>
-        </w:rPr>
-        <w:t>[];</w:t>
-      </w:r>
-    </w:p>
-    <w:p>
-      <w:pPr>
-        <w:ind w:firstLine="720"/>
-        <w:rPr>
-          <w:rFonts w:ascii="Arial" w:hAnsi="Arial" w:cs="Arial"/>
-        </w:rPr>
-      </w:pPr>
-      <w:r>
-        <w:rPr>
-          <w:rFonts w:ascii="Arial" w:hAnsi="Arial" w:cs="Arial"/>
-        </w:rPr>
-        <w:t>public void </w:t>
-      </w:r>
-      <w:proofErr w:type="spellStart"/>
-      <w:proofErr w:type="gramStart"/>
-      <w:r>
-        <w:rPr>
-          <w:rFonts w:ascii="Arial" w:hAnsi="Arial" w:cs="Arial"/>
-        </w:rPr>
-        <w:t>FMRadio</w:t>
-      </w:r>
-      <w:proofErr w:type="spellEnd"/>
-      <w:r>
-        <w:rPr>
-          <w:rFonts w:ascii="Arial" w:hAnsi="Arial" w:cs="Arial"/>
-        </w:rPr>
-        <w:t>(</w:t>
-      </w:r>
-      <w:proofErr w:type="gramEnd"/>
-      <w:r>
-        <w:rPr>
-          <w:rFonts w:ascii="Arial" w:hAnsi="Arial" w:cs="Arial"/>
-        </w:rPr>
-        <w:t>);  </w:t>
-      </w:r>
-    </w:p>
-    <w:p>
-      <w:pPr>
-        <w:ind w:firstLine="720"/>
-        <w:rPr>
-          <w:rFonts w:ascii="Arial" w:hAnsi="Arial" w:cs="Arial"/>
-        </w:rPr>
-      </w:pPr>
-      <w:r>
-        <w:rPr>
-          <w:rFonts w:ascii="Arial" w:hAnsi="Arial" w:cs="Arial"/>
-        </w:rPr>
-        <w:t>p</w:t>
-      </w:r>
-      <w:r>
-        <w:rPr>
-          <w:rFonts w:ascii="Arial" w:hAnsi="Arial" w:cs="Arial"/>
-        </w:rPr>
-        <w:t>ublic void MP3();  </w:t>
-      </w:r>
-    </w:p>
-    <w:p>
-      <w:pPr>
-        <w:ind w:firstLine="720"/>
-        <w:rPr>
-          <w:rFonts w:ascii="Arial" w:hAnsi="Arial" w:cs="Arial"/>
-        </w:rPr>
-      </w:pPr>
-      <w:r>
-        <w:rPr>
-          <w:rFonts w:ascii="Arial" w:hAnsi="Arial" w:cs="Arial"/>
-        </w:rPr>
-        <w:t>public void </w:t>
-      </w:r>
-      <w:proofErr w:type="gramStart"/>
-      <w:r>
-        <w:rPr>
-          <w:rFonts w:ascii="Arial" w:hAnsi="Arial" w:cs="Arial"/>
-        </w:rPr>
-        <w:t>Camera(</w:t>
-      </w:r>
-      <w:proofErr w:type="gramEnd"/>
-      <w:r>
-        <w:rPr>
-          <w:rFonts w:ascii="Arial" w:hAnsi="Arial" w:cs="Arial"/>
-        </w:rPr>
-        <w:t>);  </w:t>
-      </w:r>
-    </w:p>
-    <w:p>
-      <w:pPr>
+        <w:t>private int[] fmList[];</w:t>
+      </w:r>
+    </w:p>
+    <w:p>
+      <w:pPr>
+        <w:ind w:firstLine="720"/>
+        <w:rPr>
+          <w:rFonts w:ascii="Arial" w:hAnsi="Arial" w:cs="Arial"/>
+        </w:rPr>
+      </w:pPr>
+      <w:r>
+        <w:rPr>
+          <w:rFonts w:ascii="Arial" w:hAnsi="Arial" w:cs="Arial"/>
+        </w:rPr>
+        <w:t>public void FMRadio();  </w:t>
+      </w:r>
+    </w:p>
+    <w:p>
+      <w:pPr>
+        <w:ind w:firstLine="720"/>
         <w:rPr>
           <w:rFonts w:ascii="Arial" w:hAnsi="Arial" w:cs="Arial"/>
         </w:rPr>
@@ -629,6 +461,33 @@
           <w:rFonts w:ascii="Arial" w:hAnsi="Arial" w:cs="Arial"/>
         </w:rPr>
         <w:lastRenderedPageBreak/>
+        <w:t>public void MP3();  </w:t>
+      </w:r>
+    </w:p>
+    <w:p>
+      <w:pPr>
+        <w:ind w:firstLine="720"/>
+        <w:rPr>
+          <w:rFonts w:ascii="Arial" w:hAnsi="Arial" w:cs="Arial"/>
+        </w:rPr>
+      </w:pPr>
+      <w:r>
+        <w:rPr>
+          <w:rFonts w:ascii="Arial" w:hAnsi="Arial" w:cs="Arial"/>
+        </w:rPr>
+        <w:t>public void Camera();  </w:t>
+      </w:r>
+    </w:p>
+    <w:p>
+      <w:pPr>
+        <w:rPr>
+          <w:rFonts w:ascii="Arial" w:hAnsi="Arial" w:cs="Arial"/>
+        </w:rPr>
+      </w:pPr>
+      <w:r>
+        <w:rPr>
+          <w:rFonts w:ascii="Arial" w:hAnsi="Arial" w:cs="Arial"/>
+        </w:rPr>
         <w:t>}  </w:t>
       </w:r>
     </w:p>
@@ -642,21 +501,7 @@
         <w:rPr>
           <w:rFonts w:ascii="Arial" w:hAnsi="Arial" w:cs="Arial"/>
         </w:rPr>
-        <w:t>public class B: </w:t>
-      </w:r>
-      <w:proofErr w:type="spellStart"/>
-      <w:r>
-        <w:rPr>
-          <w:rFonts w:ascii="Arial" w:hAnsi="Arial" w:cs="Arial"/>
-        </w:rPr>
-        <w:t>Mobile_Phone</w:t>
-      </w:r>
-      <w:proofErr w:type="spellEnd"/>
-      <w:r>
-        <w:rPr>
-          <w:rFonts w:ascii="Arial" w:hAnsi="Arial" w:cs="Arial"/>
-        </w:rPr>
-        <w:t> {</w:t>
+        <w:t>public class B: Mobile_Phone {</w:t>
       </w:r>
     </w:p>
     <w:p>
@@ -670,43 +515,7 @@
           <w:rFonts w:ascii="Arial" w:hAnsi="Arial" w:cs="Arial"/>
         </w:rPr>
         <w:tab/>
-        <w:t xml:space="preserve">private </w:t>
-      </w:r>
-      <w:proofErr w:type="spellStart"/>
-      <w:proofErr w:type="gramStart"/>
-      <w:r>
-        <w:rPr>
-          <w:rFonts w:ascii="Arial" w:hAnsi="Arial" w:cs="Arial"/>
-        </w:rPr>
-        <w:t>int</w:t>
-      </w:r>
-      <w:proofErr w:type="spellEnd"/>
-      <w:r>
-        <w:rPr>
-          <w:rFonts w:ascii="Arial" w:hAnsi="Arial" w:cs="Arial"/>
-        </w:rPr>
-        <w:t>[</w:t>
-      </w:r>
-      <w:proofErr w:type="gramEnd"/>
-      <w:r>
-        <w:rPr>
-          <w:rFonts w:ascii="Arial" w:hAnsi="Arial" w:cs="Arial"/>
-        </w:rPr>
-        <w:t xml:space="preserve">] </w:t>
-      </w:r>
-      <w:proofErr w:type="spellStart"/>
-      <w:r>
-        <w:rPr>
-          <w:rFonts w:ascii="Arial" w:hAnsi="Arial" w:cs="Arial"/>
-        </w:rPr>
-        <w:t>fmList</w:t>
-      </w:r>
-      <w:proofErr w:type="spellEnd"/>
-      <w:r>
-        <w:rPr>
-          <w:rFonts w:ascii="Arial" w:hAnsi="Arial" w:cs="Arial"/>
-        </w:rPr>
-        <w:t>[];</w:t>
+        <w:t>private int[] fmList[];</w:t>
       </w:r>
     </w:p>
     <w:p>
@@ -720,21 +529,7 @@
           <w:rFonts w:ascii="Arial" w:hAnsi="Arial" w:cs="Arial"/>
         </w:rPr>
         <w:tab/>
-        <w:t xml:space="preserve">private String </w:t>
-      </w:r>
-      <w:proofErr w:type="spellStart"/>
-      <w:r>
-        <w:rPr>
-          <w:rFonts w:ascii="Arial" w:hAnsi="Arial" w:cs="Arial"/>
-        </w:rPr>
-        <w:t>emailBody</w:t>
-      </w:r>
-      <w:proofErr w:type="spellEnd"/>
-      <w:r>
-        <w:rPr>
-          <w:rFonts w:ascii="Arial" w:hAnsi="Arial" w:cs="Arial"/>
-        </w:rPr>
-        <w:t>;</w:t>
+        <w:t>private String emailBody;</w:t>
       </w:r>
       <w:r>
         <w:rPr>
@@ -754,29 +549,7 @@
         <w:rPr>
           <w:rFonts w:ascii="Arial" w:hAnsi="Arial" w:cs="Arial"/>
         </w:rPr>
-        <w:t>public void </w:t>
-      </w:r>
-      <w:proofErr w:type="spellStart"/>
-      <w:proofErr w:type="gramStart"/>
-      <w:r>
-        <w:rPr>
-          <w:rFonts w:ascii="Arial" w:hAnsi="Arial" w:cs="Arial"/>
-        </w:rPr>
-        <w:t>FMRadio</w:t>
-      </w:r>
-      <w:proofErr w:type="spellEnd"/>
-      <w:r>
-        <w:rPr>
-          <w:rFonts w:ascii="Arial" w:hAnsi="Arial" w:cs="Arial"/>
-        </w:rPr>
-        <w:t>(</w:t>
-      </w:r>
-      <w:proofErr w:type="gramEnd"/>
-      <w:r>
-        <w:rPr>
-          <w:rFonts w:ascii="Arial" w:hAnsi="Arial" w:cs="Arial"/>
-        </w:rPr>
-        <w:t>);  </w:t>
+        <w:t>public void FMRadio();  </w:t>
       </w:r>
     </w:p>
     <w:p>
@@ -804,99 +577,35 @@
         <w:rPr>
           <w:rFonts w:ascii="Arial" w:hAnsi="Arial" w:cs="Arial"/>
         </w:rPr>
-        <w:t>public void </w:t>
-      </w:r>
-      <w:proofErr w:type="gramStart"/>
-      <w:r>
-        <w:rPr>
-          <w:rFonts w:ascii="Arial" w:hAnsi="Arial" w:cs="Arial"/>
-        </w:rPr>
-        <w:t>Camera(</w:t>
-      </w:r>
-      <w:proofErr w:type="gramEnd"/>
-      <w:r>
-        <w:rPr>
-          <w:rFonts w:ascii="Arial" w:hAnsi="Arial" w:cs="Arial"/>
-        </w:rPr>
-        <w:t>);  </w:t>
-      </w:r>
-    </w:p>
-    <w:p>
-      <w:pPr>
-        <w:ind w:firstLine="720"/>
-        <w:rPr>
-          <w:rFonts w:ascii="Arial" w:hAnsi="Arial" w:cs="Arial"/>
-        </w:rPr>
-      </w:pPr>
-      <w:r>
-        <w:rPr>
-          <w:rFonts w:ascii="Arial" w:hAnsi="Arial" w:cs="Arial"/>
-        </w:rPr>
-        <w:t>public void </w:t>
-      </w:r>
-      <w:proofErr w:type="spellStart"/>
-      <w:r>
-        <w:rPr>
-          <w:rFonts w:ascii="Arial" w:hAnsi="Arial" w:cs="Arial"/>
-        </w:rPr>
-        <w:t>Video_</w:t>
-      </w:r>
-      <w:proofErr w:type="gramStart"/>
-      <w:r>
-        <w:rPr>
-          <w:rFonts w:ascii="Arial" w:hAnsi="Arial" w:cs="Arial"/>
-        </w:rPr>
-        <w:t>Recording</w:t>
-      </w:r>
-      <w:proofErr w:type="spellEnd"/>
-      <w:r>
-        <w:rPr>
-          <w:rFonts w:ascii="Arial" w:hAnsi="Arial" w:cs="Arial"/>
-        </w:rPr>
-        <w:t>(</w:t>
-      </w:r>
-      <w:proofErr w:type="gramEnd"/>
-      <w:r>
-        <w:rPr>
-          <w:rFonts w:ascii="Arial" w:hAnsi="Arial" w:cs="Arial"/>
-        </w:rPr>
-        <w:t>);  </w:t>
-      </w:r>
-    </w:p>
-    <w:p>
-      <w:pPr>
-        <w:ind w:firstLine="720"/>
-        <w:rPr>
-          <w:rFonts w:ascii="Arial" w:hAnsi="Arial" w:cs="Arial"/>
-        </w:rPr>
-      </w:pPr>
-      <w:r>
-        <w:rPr>
-          <w:rFonts w:ascii="Arial" w:hAnsi="Arial" w:cs="Arial"/>
-        </w:rPr>
-        <w:t>public void </w:t>
-      </w:r>
-      <w:proofErr w:type="spellStart"/>
-      <w:proofErr w:type="gramStart"/>
-      <w:r>
-        <w:rPr>
-          <w:rFonts w:ascii="Arial" w:hAnsi="Arial" w:cs="Arial"/>
-        </w:rPr>
-        <w:t>ReadAndSendEmails</w:t>
-      </w:r>
-      <w:proofErr w:type="spellEnd"/>
-      <w:r>
-        <w:rPr>
-          <w:rFonts w:ascii="Arial" w:hAnsi="Arial" w:cs="Arial"/>
-        </w:rPr>
-        <w:t>(</w:t>
-      </w:r>
-      <w:proofErr w:type="gramEnd"/>
-      <w:r>
-        <w:rPr>
-          <w:rFonts w:ascii="Arial" w:hAnsi="Arial" w:cs="Arial"/>
-        </w:rPr>
-        <w:t>);  </w:t>
+        <w:t>public void Camera();  </w:t>
+      </w:r>
+    </w:p>
+    <w:p>
+      <w:pPr>
+        <w:ind w:firstLine="720"/>
+        <w:rPr>
+          <w:rFonts w:ascii="Arial" w:hAnsi="Arial" w:cs="Arial"/>
+        </w:rPr>
+      </w:pPr>
+      <w:r>
+        <w:rPr>
+          <w:rFonts w:ascii="Arial" w:hAnsi="Arial" w:cs="Arial"/>
+        </w:rPr>
+        <w:t>public void Video_Recording();  </w:t>
+      </w:r>
+    </w:p>
+    <w:p>
+      <w:pPr>
+        <w:ind w:firstLine="720"/>
+        <w:rPr>
+          <w:rFonts w:ascii="Arial" w:hAnsi="Arial" w:cs="Arial"/>
+        </w:rPr>
+      </w:pPr>
+      <w:r>
+        <w:rPr>
+          <w:rFonts w:ascii="Arial" w:hAnsi="Arial" w:cs="Arial"/>
+        </w:rPr>
+        <w:t>public void ReadAndSendEmails();  </w:t>
       </w:r>
     </w:p>
     <w:p>
@@ -923,6 +632,127 @@
     </w:sectPr>
   </w:body>
 </w:document>
+</file>
+
+<file path=word/numbering.xml><?xml version="1.0" encoding="utf-8"?>
+<w:numbering xmlns:wpc="http://schemas.microsoft.com/office/word/2010/wordprocessingCanvas" xmlns:cx="http://schemas.microsoft.com/office/drawing/2014/chartex" xmlns:cx1="http://schemas.microsoft.com/office/drawing/2015/9/8/chartex" xmlns:cx2="http://schemas.microsoft.com/office/drawing/2015/10/21/chartex" xmlns:mc="http://schemas.openxmlformats.org/markup-compatibility/2006" xmlns:o="urn:schemas-microsoft-com:office:office" xmlns:r="http://schemas.openxmlformats.org/officeDocument/2006/relationships" xmlns:m="http://schemas.openxmlformats.org/officeDocument/2006/math" xmlns:v="urn:schemas-microsoft-com:vml" xmlns:wp14="http://schemas.microsoft.com/office/word/2010/wordprocessingDrawing" xmlns:wp="http://schemas.openxmlformats.org/drawingml/2006/wordprocessingDrawing" xmlns:w10="urn:schemas-microsoft-com:office:word" xmlns:w="http://schemas.openxmlformats.org/wordprocessingml/2006/main" xmlns:w14="http://schemas.microsoft.com/office/word/2010/wordml" xmlns:w15="http://schemas.microsoft.com/office/word/2012/wordml" xmlns:w16se="http://schemas.microsoft.com/office/word/2015/wordml/symex" xmlns:wpg="http://schemas.microsoft.com/office/word/2010/wordprocessingGroup" xmlns:wpi="http://schemas.microsoft.com/office/word/2010/wordprocessingInk" xmlns:wne="http://schemas.microsoft.com/office/word/2006/wordml" xmlns:wps="http://schemas.microsoft.com/office/word/2010/wordprocessingShape" mc:Ignorable="w14 w15 w16se wp14">
+  <w:abstractNum w:abstractNumId="0" w15:restartNumberingAfterBreak="0">
+    <w:nsid w:val="03FD303E"/>
+    <w:multiLevelType w:val="hybridMultilevel"/>
+    <w:tmpl w:val="2034D78C"/>
+    <w:lvl w:ilvl="0" w:tplc="0409000F">
+      <w:start w:val="1"/>
+      <w:numFmt w:val="decimal"/>
+      <w:lvlText w:val="%1."/>
+      <w:lvlJc w:val="left"/>
+      <w:pPr>
+        <w:ind w:left="720" w:hanging="360"/>
+      </w:pPr>
+    </w:lvl>
+    <w:lvl w:ilvl="1" w:tplc="04090019">
+      <w:start w:val="1"/>
+      <w:numFmt w:val="lowerLetter"/>
+      <w:lvlText w:val="%2."/>
+      <w:lvlJc w:val="left"/>
+      <w:pPr>
+        <w:ind w:left="1440" w:hanging="360"/>
+      </w:pPr>
+    </w:lvl>
+    <w:lvl w:ilvl="2" w:tplc="0409001B">
+      <w:start w:val="1"/>
+      <w:numFmt w:val="lowerRoman"/>
+      <w:lvlText w:val="%3."/>
+      <w:lvlJc w:val="right"/>
+      <w:pPr>
+        <w:ind w:left="2160" w:hanging="180"/>
+      </w:pPr>
+    </w:lvl>
+    <w:lvl w:ilvl="3" w:tplc="0409000F">
+      <w:start w:val="1"/>
+      <w:numFmt w:val="decimal"/>
+      <w:lvlText w:val="%4."/>
+      <w:lvlJc w:val="left"/>
+      <w:pPr>
+        <w:ind w:left="2880" w:hanging="360"/>
+      </w:pPr>
+    </w:lvl>
+    <w:lvl w:ilvl="4" w:tplc="04090019">
+      <w:start w:val="1"/>
+      <w:numFmt w:val="lowerLetter"/>
+      <w:lvlText w:val="%5."/>
+      <w:lvlJc w:val="left"/>
+      <w:pPr>
+        <w:ind w:left="3600" w:hanging="360"/>
+      </w:pPr>
+    </w:lvl>
+    <w:lvl w:ilvl="5" w:tplc="0409001B">
+      <w:start w:val="1"/>
+      <w:numFmt w:val="lowerRoman"/>
+      <w:lvlText w:val="%6."/>
+      <w:lvlJc w:val="right"/>
+      <w:pPr>
+        <w:ind w:left="4320" w:hanging="180"/>
+      </w:pPr>
+    </w:lvl>
+    <w:lvl w:ilvl="6" w:tplc="0409000F">
+      <w:start w:val="1"/>
+      <w:numFmt w:val="decimal"/>
+      <w:lvlText w:val="%7."/>
+      <w:lvlJc w:val="left"/>
+      <w:pPr>
+        <w:ind w:left="5040" w:hanging="360"/>
+      </w:pPr>
+    </w:lvl>
+    <w:lvl w:ilvl="7" w:tplc="04090019">
+      <w:start w:val="1"/>
+      <w:numFmt w:val="lowerLetter"/>
+      <w:lvlText w:val="%8."/>
+      <w:lvlJc w:val="left"/>
+      <w:pPr>
+        <w:ind w:left="5760" w:hanging="360"/>
+      </w:pPr>
+    </w:lvl>
+    <w:lvl w:ilvl="8" w:tplc="0409001B">
+      <w:start w:val="1"/>
+      <w:numFmt w:val="lowerRoman"/>
+      <w:lvlText w:val="%9."/>
+      <w:lvlJc w:val="right"/>
+      <w:pPr>
+        <w:ind w:left="6480" w:hanging="180"/>
+      </w:pPr>
+    </w:lvl>
+  </w:abstractNum>
+  <w:num w:numId="1">
+    <w:abstractNumId w:val="0"/>
+    <w:lvlOverride w:ilvl="0">
+      <w:startOverride w:val="1"/>
+    </w:lvlOverride>
+    <w:lvlOverride w:ilvl="1">
+      <w:startOverride w:val="1"/>
+    </w:lvlOverride>
+    <w:lvlOverride w:ilvl="2">
+      <w:startOverride w:val="1"/>
+    </w:lvlOverride>
+    <w:lvlOverride w:ilvl="3">
+      <w:startOverride w:val="1"/>
+    </w:lvlOverride>
+    <w:lvlOverride w:ilvl="4">
+      <w:startOverride w:val="1"/>
+    </w:lvlOverride>
+    <w:lvlOverride w:ilvl="5">
+      <w:startOverride w:val="1"/>
+    </w:lvlOverride>
+    <w:lvlOverride w:ilvl="6">
+      <w:startOverride w:val="1"/>
+    </w:lvlOverride>
+    <w:lvlOverride w:ilvl="7">
+      <w:startOverride w:val="1"/>
+    </w:lvlOverride>
+    <w:lvlOverride w:ilvl="8">
+      <w:startOverride w:val="1"/>
+    </w:lvlOverride>
+  </w:num>
+</w:numbering>
 </file>
 
 <file path=word/styles.xml><?xml version="1.0" encoding="utf-8"?>
@@ -1048,6 +878,7 @@
     <w:lsdException w:name="HTML Sample" w:semiHidden="1" w:unhideWhenUsed="1"/>
     <w:lsdException w:name="HTML Typewriter" w:semiHidden="1" w:unhideWhenUsed="1"/>
     <w:lsdException w:name="HTML Variable" w:semiHidden="1" w:unhideWhenUsed="1"/>
+    <w:lsdException w:name="Normal Table" w:semiHidden="1" w:unhideWhenUsed="1"/>
     <w:lsdException w:name="annotation subject" w:semiHidden="1" w:unhideWhenUsed="1"/>
     <w:lsdException w:name="No List" w:semiHidden="1" w:unhideWhenUsed="1"/>
     <w:lsdException w:name="Outline List 1" w:semiHidden="1" w:unhideWhenUsed="1"/>
@@ -1094,8 +925,10 @@
     <w:lsdException w:name="Table Subtle 2" w:semiHidden="1" w:unhideWhenUsed="1"/>
     <w:lsdException w:name="Table Web 1" w:semiHidden="1" w:unhideWhenUsed="1"/>
     <w:lsdException w:name="Table Web 2" w:semiHidden="1" w:unhideWhenUsed="1"/>
+    <w:lsdException w:name="Table Web 3" w:semiHidden="1" w:unhideWhenUsed="1"/>
     <w:lsdException w:name="Balloon Text" w:semiHidden="1" w:unhideWhenUsed="1"/>
     <w:lsdException w:name="Table Grid" w:uiPriority="39"/>
+    <w:lsdException w:name="Table Theme" w:semiHidden="1" w:unhideWhenUsed="1"/>
     <w:lsdException w:name="Placeholder Text" w:semiHidden="1"/>
     <w:lsdException w:name="No Spacing" w:uiPriority="1" w:qFormat="1"/>
     <w:lsdException w:name="Light Shading" w:uiPriority="60"/>
@@ -1343,6 +1176,23 @@
     <w:uiPriority w:val="99"/>
     <w:semiHidden/>
     <w:unhideWhenUsed/>
+  </w:style>
+  <w:style w:type="paragraph" w:styleId="ListParagraph">
+    <w:name w:val="List Paragraph"/>
+    <w:basedOn w:val="Normal"/>
+    <w:uiPriority w:val="34"/>
+    <w:qFormat/>
+    <w:rsid w:val="00284F9A"/>
+    <w:pPr>
+      <w:spacing w:after="200" w:line="276" w:lineRule="auto"/>
+      <w:ind w:left="720"/>
+      <w:contextualSpacing/>
+    </w:pPr>
+    <w:rPr>
+      <w:rFonts w:ascii="Arial" w:eastAsia="Calibri" w:hAnsi="Arial" w:cs="Times New Roman"/>
+      <w:sz w:val="20"/>
+      <w:lang w:val="en-US" w:eastAsia="de-CH"/>
+    </w:rPr>
   </w:style>
 </w:styles>
 </file>
